--- a/Návrh-skupinového-projektu-na-SPM1.docx
+++ b/Návrh-skupinového-projektu-na-SPM1.docx
@@ -51,7 +51,13 @@
       </w:r>
       <w:proofErr w:type="spellEnd"/>
       <w:r>
-        <w:t xml:space="preserve">, Konečný, </w:t>
+        <w:t xml:space="preserve">, </w:t>
+      </w:r>
+      <w:r>
+        <w:t>Hromádka</w:t>
+      </w:r>
+      <w:r>
+        <w:t xml:space="preserve">, </w:t>
       </w:r>
       <w:proofErr w:type="spellStart"/>
       <w:r>
